--- a/Tesina/Allegati/Esercizio11/Esercizio 11_tesina.docx
+++ b/Tesina/Allegati/Esercizio11/Esercizio 11_tesina.docx
@@ -65,7 +65,19 @@
         <w:t>divisore: se</w:t>
       </w:r>
       <w:r>
-        <w:t xml:space="preserve"> il dividendo parziale è contenuto nel divisore, allora il quoziente parziale (</w:t>
+        <w:t xml:space="preserve"> il </w:t>
+      </w:r>
+      <w:r>
+        <w:t>divisore</w:t>
+      </w:r>
+      <w:r>
+        <w:t xml:space="preserve"> è contenuto nel </w:t>
+      </w:r>
+      <w:r>
+        <w:t>dividendo parziale</w:t>
+      </w:r>
+      <w:r>
+        <w:t>, allora il quoziente parziale (</w:t>
       </w:r>
       <w:proofErr w:type="spellStart"/>
       <w:r>
@@ -129,7 +141,18 @@
       </w:r>
       <w:proofErr w:type="spellEnd"/>
       <w:r>
-        <w:t xml:space="preserve"> (calcolato all’iterazione i-1) e si confronta con il divisore. A questo punto i passaggi successivi sono analoghi a quelli riportati al passo 1, con l’unica differenza che il resto parziale andrà riportato shiftato a destra </w:t>
+        <w:t xml:space="preserve"> (calcolato all’iterazione i-1) e si confronta con il divisore. A questo punto i passaggi successivi sono analoghi a quelli riportati al passo 1, con l’unica differenza che il resto parziale andrà riportato </w:t>
+      </w:r>
+      <w:r>
+        <w:t xml:space="preserve">con uno </w:t>
+      </w:r>
+      <w:proofErr w:type="spellStart"/>
+      <w:r>
+        <w:t>shift</w:t>
+      </w:r>
+      <w:proofErr w:type="spellEnd"/>
+      <w:r>
+        <w:t xml:space="preserve"> a destra </w:t>
       </w:r>
       <w:proofErr w:type="gramStart"/>
       <w:r>
@@ -230,7 +253,7 @@
       </w:r>
       <w:proofErr w:type="spellEnd"/>
       <w:r>
-        <w:t xml:space="preserve"> e, con tale valore shiftato (che in binario coincide a 2Ri), si calcola Ri+1</w:t>
+        <w:t xml:space="preserve"> e, con tale valore che in binario coincide a 2Ri, si calcola Ri+1</w:t>
       </w:r>
       <w:r>
         <w:t>.</w:t>
@@ -246,7 +269,13 @@
       </w:r>
       <w:proofErr w:type="spellEnd"/>
       <w:r>
-        <w:t xml:space="preserve"> di un’unica posizione ad ogni iterazione, a differenza di quello standard, dove lo </w:t>
+        <w:t xml:space="preserve"> di un’unica posizione ad ogni iterazione, a differenza </w:t>
+      </w:r>
+      <w:r>
+        <w:t>del precedente</w:t>
+      </w:r>
+      <w:r>
+        <w:t xml:space="preserve">, dove lo </w:t>
       </w:r>
       <w:proofErr w:type="spellStart"/>
       <w:r>
@@ -270,7 +299,13 @@
       </w:r>
       <w:proofErr w:type="spellEnd"/>
       <w:r>
-        <w:t xml:space="preserve"> verso destra dei dividendi parziali), mentre, il registro Q (contenente il quoziente) si riempie </w:t>
+        <w:t xml:space="preserve"> verso </w:t>
+      </w:r>
+      <w:r>
+        <w:t>sinistra</w:t>
+      </w:r>
+      <w:r>
+        <w:t xml:space="preserve"> dei dividendi parziali), mentre, il registro Q (contenente il quoziente) si riempie </w:t>
       </w:r>
       <w:r>
         <w:t>di 1 bit. Si può utilizzare quindi un unico registro AQ, il quale</w:t>
@@ -288,7 +323,13 @@
         <w:t>restanti</w:t>
       </w:r>
       <w:r>
-        <w:t xml:space="preserve"> N-M+1 bit</w:t>
+        <w:t xml:space="preserve"> </w:t>
+      </w:r>
+      <w:r>
+        <w:t>M-N</w:t>
+      </w:r>
+      <w:r>
+        <w:t>+1 bit</w:t>
       </w:r>
       <w:r>
         <w:t xml:space="preserve"> il quoziente.</w:t>
@@ -443,10 +484,10 @@
         <w:t>l</w:t>
       </w:r>
       <w:r>
-        <w:t xml:space="preserve"> passo i+1-esimo</w:t>
-      </w:r>
-      <w:r>
-        <w:t xml:space="preserve">; tramite manipolazioni algebriche si è visto che, se al passo i+1-esimo effettuo una somma al posto di una sottrazione, ottengo lo stesso risultato del </w:t>
+        <w:t xml:space="preserve"> passo i+1</w:t>
+      </w:r>
+      <w:r>
+        <w:t xml:space="preserve">; tramite manipolazioni algebriche si è visto che, se al passo i+1 effettuo una somma al posto di una sottrazione, ottengo lo stesso risultato del </w:t>
       </w:r>
       <w:proofErr w:type="spellStart"/>
       <w:r>
@@ -694,15 +735,13 @@
     </w:p>
     <w:p>
       <w:r>
-        <w:t xml:space="preserve">La dimensione ti tale registro </w:t>
-      </w:r>
-      <w:proofErr w:type="gramStart"/>
-      <w:r>
-        <w:t>è</w:t>
-      </w:r>
-      <w:proofErr w:type="gramEnd"/>
-      <w:r>
-        <w:t xml:space="preserve"> apri a 2N, dato che sia il resto che il quoziente saranno codificati su </w:t>
+        <w:t xml:space="preserve">La dimensione ti tale registro è </w:t>
+      </w:r>
+      <w:r>
+        <w:t>pari</w:t>
+      </w:r>
+      <w:r>
+        <w:t xml:space="preserve"> a 2N, dato che sia il resto che il quoziente saranno codificati su </w:t>
       </w:r>
       <w:r>
         <w:t>N bit.</w:t>
@@ -879,7 +918,19 @@
     </w:p>
     <w:p>
       <w:r>
-        <w:t>tale componente è analogo a quello presentato nell’esercizio 9; pertanto si è ritenuto superfluo riportare nuovamente la sua implementazione.</w:t>
+        <w:t xml:space="preserve">tale componente è analogo a quello presentato nell’esercizio 9; pertanto </w:t>
+      </w:r>
+      <w:r>
+        <w:t xml:space="preserve">non verrà </w:t>
+      </w:r>
+      <w:r>
+        <w:t>riporta</w:t>
+      </w:r>
+      <w:r>
+        <w:t>ta</w:t>
+      </w:r>
+      <w:r>
+        <w:t xml:space="preserve"> nuovamente la sua implementazione.</w:t>
       </w:r>
     </w:p>
     <w:p/>
@@ -1266,7 +1317,13 @@
     </w:p>
     <w:p>
       <w:r>
-        <w:t xml:space="preserve">è il componente base che ci permette di effettuare la somma su 2 bit; è stato progettato mediante approccio </w:t>
+        <w:t>è il componente base che ci permette di effettuare la somma su 2 bit</w:t>
+      </w:r>
+      <w:r>
+        <w:t xml:space="preserve"> ed </w:t>
+      </w:r>
+      <w:r>
+        <w:t xml:space="preserve">è stato progettato mediante approccio </w:t>
       </w:r>
       <w:proofErr w:type="spellStart"/>
       <w:r>
@@ -1400,10 +1457,10 @@
           <w:noProof/>
         </w:rPr>
         <w:drawing>
-          <wp:inline distT="0" distB="0" distL="0" distR="0" wp14:anchorId="2688E624" wp14:editId="35BBAFB9">
-            <wp:extent cx="4783540" cy="3579962"/>
-            <wp:effectExtent l="0" t="0" r="4445" b="1905"/>
-            <wp:docPr id="19" name="Immagine 19"/>
+          <wp:inline distT="0" distB="0" distL="0" distR="0" wp14:anchorId="04F74DCA" wp14:editId="342D8AC3">
+            <wp:extent cx="3651714" cy="2691993"/>
+            <wp:effectExtent l="0" t="0" r="6350" b="635"/>
+            <wp:docPr id="25" name="Immagine 25"/>
             <wp:cNvGraphicFramePr>
               <a:graphicFrameLocks xmlns:a="http://schemas.openxmlformats.org/drawingml/2006/main" noChangeAspect="1"/>
             </wp:cNvGraphicFramePr>
@@ -1411,7 +1468,7 @@
               <a:graphicData uri="http://schemas.openxmlformats.org/drawingml/2006/picture">
                 <pic:pic xmlns:pic="http://schemas.openxmlformats.org/drawingml/2006/picture">
                   <pic:nvPicPr>
-                    <pic:cNvPr id="19" name="Immagine 19"/>
+                    <pic:cNvPr id="25" name="Immagine 25"/>
                     <pic:cNvPicPr/>
                   </pic:nvPicPr>
                   <pic:blipFill>
@@ -1429,7 +1486,7 @@
                   <pic:spPr>
                     <a:xfrm>
                       <a:off x="0" y="0"/>
-                      <a:ext cx="4807641" cy="3597999"/>
+                      <a:ext cx="3694028" cy="2723187"/>
                     </a:xfrm>
                     <a:prstGeom prst="rect">
                       <a:avLst/>
@@ -1457,7 +1514,114 @@
     <w:p/>
     <w:p>
       <w:r>
-        <w:t xml:space="preserve">Q0 -&gt; in tale stato si attende il segnale di start. Quando questo arriva si passa nello stato </w:t>
+        <w:t>Q0 -&gt; in tale stato si attende il segnale di start. Quando questo arriva si passa nello stato shift</w:t>
+      </w:r>
+      <w:r>
+        <w:t>1</w:t>
+      </w:r>
+      <w:r>
+        <w:t>.</w:t>
+      </w:r>
+    </w:p>
+    <w:p/>
+    <w:p>
+      <w:r>
+        <w:lastRenderedPageBreak/>
+        <w:t xml:space="preserve">Shift1-&gt; a tale stato sono associate le uscite </w:t>
+      </w:r>
+      <w:proofErr w:type="spellStart"/>
+      <w:r>
+        <w:t>en_load</w:t>
+      </w:r>
+      <w:proofErr w:type="spellEnd"/>
+      <w:r>
+        <w:t xml:space="preserve"> =0 e </w:t>
+      </w:r>
+      <w:proofErr w:type="spellStart"/>
+      <w:r>
+        <w:t>subtract</w:t>
+      </w:r>
+      <w:proofErr w:type="spellEnd"/>
+      <w:r>
+        <w:t xml:space="preserve">=1. Queste servono a </w:t>
+      </w:r>
+      <w:r>
+        <w:t>modificare</w:t>
+      </w:r>
+      <w:r>
+        <w:t xml:space="preserve"> le uscite dello stato </w:t>
+      </w:r>
+      <w:r>
+        <w:t xml:space="preserve">di </w:t>
+      </w:r>
+      <w:proofErr w:type="spellStart"/>
+      <w:r>
+        <w:t>load</w:t>
+      </w:r>
+      <w:proofErr w:type="spellEnd"/>
+      <w:r>
+        <w:t xml:space="preserve">: </w:t>
+      </w:r>
+      <w:r>
+        <w:t xml:space="preserve">en </w:t>
+      </w:r>
+      <w:proofErr w:type="spellStart"/>
+      <w:r>
+        <w:t>load</w:t>
+      </w:r>
+      <w:proofErr w:type="spellEnd"/>
+      <w:r>
+        <w:t xml:space="preserve"> perché deve essere alt</w:t>
+      </w:r>
+      <w:r>
+        <w:t>o</w:t>
+      </w:r>
+      <w:r>
+        <w:t xml:space="preserve"> 1 colpo di clock, </w:t>
+      </w:r>
+      <w:proofErr w:type="spellStart"/>
+      <w:r>
+        <w:t>subtract</w:t>
+      </w:r>
+      <w:proofErr w:type="spellEnd"/>
+      <w:r>
+        <w:t xml:space="preserve"> perché di base la prima operazione che facciamo </w:t>
+      </w:r>
+      <w:r>
+        <w:t>svolgere</w:t>
+      </w:r>
+      <w:r>
+        <w:t xml:space="preserve"> all’</w:t>
+      </w:r>
+      <w:proofErr w:type="spellStart"/>
+      <w:r>
+        <w:t>adder</w:t>
+      </w:r>
+      <w:proofErr w:type="spellEnd"/>
+      <w:r>
+        <w:t xml:space="preserve"> è la sottrazione per il confronto, poi se necessario viene effettuata l’addizione per il </w:t>
+      </w:r>
+      <w:proofErr w:type="spellStart"/>
+      <w:r>
+        <w:t>restore</w:t>
+      </w:r>
+      <w:proofErr w:type="spellEnd"/>
+      <w:r>
+        <w:t>.</w:t>
+      </w:r>
+    </w:p>
+    <w:p>
+      <w:r>
+        <w:t>S</w:t>
+      </w:r>
+      <w:r>
+        <w:t xml:space="preserve">i effettua poi un controllo sul valore di stop, </w:t>
+      </w:r>
+      <w:r>
+        <w:t>corrispondente a</w:t>
+      </w:r>
+      <w:r>
+        <w:t xml:space="preserve">ll’uscita div del contatore: se questa è alta, ovvero abbiamo effettuato tutte le operazioni, non si effettua un nuovo </w:t>
       </w:r>
       <w:proofErr w:type="spellStart"/>
       <w:r>
@@ -1465,175 +1629,77 @@
       </w:r>
       <w:proofErr w:type="spellEnd"/>
       <w:r>
+        <w:t xml:space="preserve"> ma si ritorna nello stato di start e ci si </w:t>
+      </w:r>
+      <w:r>
+        <w:t>pone</w:t>
+      </w:r>
+      <w:r>
+        <w:t xml:space="preserve"> in attesa di un reset. Se invece il valore del div è basso, si passa allo stato di shift2 e si alza i</w:t>
+      </w:r>
+      <w:r>
+        <w:t xml:space="preserve">l segnale </w:t>
+      </w:r>
+      <w:r>
+        <w:t xml:space="preserve">di </w:t>
+      </w:r>
+      <w:proofErr w:type="spellStart"/>
+      <w:r>
+        <w:t>shift</w:t>
+      </w:r>
+      <w:proofErr w:type="spellEnd"/>
+      <w:r>
+        <w:t xml:space="preserve">, per abilitare lo </w:t>
+      </w:r>
+      <w:r>
+        <w:t>scorrimento</w:t>
+      </w:r>
+      <w:r>
+        <w:t xml:space="preserve"> del registro AQ, e si </w:t>
+      </w:r>
+      <w:r>
+        <w:t>alza</w:t>
+      </w:r>
+      <w:r>
+        <w:t xml:space="preserve"> il segnale di abilitazione </w:t>
+      </w:r>
+      <w:r>
+        <w:t xml:space="preserve">per il </w:t>
+      </w:r>
+      <w:r>
+        <w:t xml:space="preserve">conteggio </w:t>
+      </w:r>
+      <w:r>
+        <w:t>del</w:t>
+      </w:r>
+      <w:r>
+        <w:t xml:space="preserve"> contatore.</w:t>
+      </w:r>
+    </w:p>
+    <w:p/>
+    <w:p>
+      <w:r>
+        <w:t xml:space="preserve">Shift2-&gt; in tale stato semplicemente si abbassano i segnali alzati nella transizione, poiché vogliamo siano alti solo 1 colpo di clock per evitare conteggi o </w:t>
+      </w:r>
+      <w:proofErr w:type="spellStart"/>
+      <w:r>
+        <w:t>shift</w:t>
+      </w:r>
+      <w:proofErr w:type="spellEnd"/>
+      <w:r>
+        <w:t xml:space="preserve"> spuri. A questo punto si passa allo stato di </w:t>
+      </w:r>
+      <w:proofErr w:type="spellStart"/>
+      <w:r>
+        <w:t>wait</w:t>
+      </w:r>
+      <w:proofErr w:type="spellEnd"/>
+      <w:r>
         <w:t>.</w:t>
       </w:r>
     </w:p>
     <w:p/>
     <w:p>
-      <w:r>
-        <w:t xml:space="preserve">Shift1-&gt; a tale stato sono associate le uscite </w:t>
-      </w:r>
-      <w:proofErr w:type="spellStart"/>
-      <w:r>
-        <w:t>en_load</w:t>
-      </w:r>
-      <w:proofErr w:type="spellEnd"/>
-      <w:r>
-        <w:t xml:space="preserve"> =0 e </w:t>
-      </w:r>
-      <w:proofErr w:type="spellStart"/>
-      <w:r>
-        <w:t>subtract</w:t>
-      </w:r>
-      <w:proofErr w:type="spellEnd"/>
-      <w:r>
-        <w:t xml:space="preserve">=1. Queste servono a </w:t>
-      </w:r>
-      <w:r>
-        <w:t>modificare</w:t>
-      </w:r>
-      <w:r>
-        <w:t xml:space="preserve"> le uscite dello stato </w:t>
-      </w:r>
-      <w:r>
-        <w:t xml:space="preserve">di </w:t>
-      </w:r>
-      <w:proofErr w:type="spellStart"/>
-      <w:r>
-        <w:t>load</w:t>
-      </w:r>
-      <w:proofErr w:type="spellEnd"/>
-      <w:r>
-        <w:t xml:space="preserve">: </w:t>
-      </w:r>
-      <w:r>
-        <w:t xml:space="preserve">en </w:t>
-      </w:r>
-      <w:proofErr w:type="spellStart"/>
-      <w:r>
-        <w:t>load</w:t>
-      </w:r>
-      <w:proofErr w:type="spellEnd"/>
-      <w:r>
-        <w:t xml:space="preserve"> perché deve essere alt</w:t>
-      </w:r>
-      <w:r>
-        <w:t>o</w:t>
-      </w:r>
-      <w:r>
-        <w:t xml:space="preserve"> 1 colpo di clock, </w:t>
-      </w:r>
-      <w:proofErr w:type="spellStart"/>
-      <w:r>
-        <w:t>subtract</w:t>
-      </w:r>
-      <w:proofErr w:type="spellEnd"/>
-      <w:r>
-        <w:t xml:space="preserve"> perché di base la prima operazione che facciamo fare all’</w:t>
-      </w:r>
-      <w:proofErr w:type="spellStart"/>
-      <w:r>
-        <w:t>adder</w:t>
-      </w:r>
-      <w:proofErr w:type="spellEnd"/>
-      <w:r>
-        <w:t xml:space="preserve"> è la sottrazione per il confronto, poi se necessario viene effettuata l’addizione per il </w:t>
-      </w:r>
-      <w:proofErr w:type="spellStart"/>
-      <w:r>
-        <w:t>restore</w:t>
-      </w:r>
-      <w:proofErr w:type="spellEnd"/>
-      <w:r>
-        <w:t>.</w:t>
-      </w:r>
-    </w:p>
-    <w:p>
-      <w:r>
-        <w:t>S</w:t>
-      </w:r>
-      <w:r>
-        <w:t xml:space="preserve">i effettua poi un controllo sul valore di stop, </w:t>
-      </w:r>
-      <w:r>
-        <w:t>corrispondente a</w:t>
-      </w:r>
-      <w:r>
-        <w:t xml:space="preserve">ll’uscita div del contatore: se questa è alta, ovvero abbiamo effettuato tutte le operazioni, non si effettua un nuovo </w:t>
-      </w:r>
-      <w:proofErr w:type="spellStart"/>
-      <w:r>
-        <w:t>shift</w:t>
-      </w:r>
-      <w:proofErr w:type="spellEnd"/>
-      <w:r>
-        <w:t xml:space="preserve"> ma si ritorna nello stato di start e ci si </w:t>
-      </w:r>
-      <w:r>
-        <w:t>pone</w:t>
-      </w:r>
-      <w:r>
-        <w:t xml:space="preserve"> in attesa di un reset. Se invece il valore del div è basso, si passa allo stato di shift2 e si alzano i segnali di </w:t>
-      </w:r>
-      <w:proofErr w:type="spellStart"/>
-      <w:r>
-        <w:t>shift</w:t>
-      </w:r>
-      <w:proofErr w:type="spellEnd"/>
-      <w:r>
-        <w:t xml:space="preserve">, per abilitare lo </w:t>
-      </w:r>
-      <w:proofErr w:type="spellStart"/>
-      <w:r>
-        <w:t>shift</w:t>
-      </w:r>
-      <w:proofErr w:type="spellEnd"/>
-      <w:r>
-        <w:t xml:space="preserve"> del registro AQ, e si </w:t>
-      </w:r>
-      <w:r>
-        <w:t>alza</w:t>
-      </w:r>
-      <w:r>
-        <w:t xml:space="preserve"> il segnale di abilitazione </w:t>
-      </w:r>
-      <w:r>
-        <w:t xml:space="preserve">per il </w:t>
-      </w:r>
-      <w:r>
-        <w:t xml:space="preserve">conteggio </w:t>
-      </w:r>
-      <w:r>
-        <w:t>del</w:t>
-      </w:r>
-      <w:r>
-        <w:t xml:space="preserve"> contatore.</w:t>
-      </w:r>
-    </w:p>
-    <w:p/>
-    <w:p>
-      <w:r>
-        <w:t xml:space="preserve">Shift2-&gt; in tale stato semplicemente si abbassano i segnali alzati nella transizione, poiché vogliamo siano alti solo 1 colpo di clock per evitare conteggi o </w:t>
-      </w:r>
-      <w:proofErr w:type="spellStart"/>
-      <w:r>
-        <w:t>shift</w:t>
-      </w:r>
-      <w:proofErr w:type="spellEnd"/>
-      <w:r>
-        <w:t xml:space="preserve"> spuri. A questo punto si passa allo stato di </w:t>
-      </w:r>
-      <w:proofErr w:type="spellStart"/>
-      <w:r>
-        <w:t>wait</w:t>
-      </w:r>
-      <w:proofErr w:type="spellEnd"/>
-      <w:r>
-        <w:t>.</w:t>
-      </w:r>
-    </w:p>
-    <w:p/>
-    <w:p>
       <w:proofErr w:type="spellStart"/>
       <w:r>
         <w:t>Wait</w:t>
@@ -1682,7 +1748,13 @@
         <w:t>,</w:t>
       </w:r>
       <w:r>
-        <w:t xml:space="preserve"> potrebbe essere necessario aggiungere un nuovo stato oppure abbassare la frequenza del clock. Si passa poi allo stato di </w:t>
+        <w:t xml:space="preserve"> potrebbe essere necessario aggiungere un nuovo stato </w:t>
+      </w:r>
+      <w:r>
+        <w:t xml:space="preserve">di attesa </w:t>
+      </w:r>
+      <w:r>
+        <w:t xml:space="preserve">oppure abbassare la frequenza del clock. Si passa poi allo stato di </w:t>
       </w:r>
       <w:proofErr w:type="spellStart"/>
       <w:r>
@@ -1759,7 +1831,13 @@
         </w:numPr>
       </w:pPr>
       <w:r>
-        <w:t xml:space="preserve"> se il bit più significativo è basso, ovvero il risultato è negativo, </w:t>
+        <w:t xml:space="preserve"> se il bit più significativo è </w:t>
+      </w:r>
+      <w:r>
+        <w:t>alto</w:t>
+      </w:r>
+      <w:r>
+        <w:t xml:space="preserve">, ovvero il risultato è negativo, </w:t>
       </w:r>
       <w:r>
         <w:t xml:space="preserve">si passa allo stato di </w:t>
@@ -1785,7 +1863,7 @@
       </w:r>
       <w:proofErr w:type="spellStart"/>
       <w:r>
-        <w:t>write_aq</w:t>
+        <w:t>wr_aq</w:t>
       </w:r>
       <w:proofErr w:type="spellEnd"/>
       <w:r>
@@ -1798,7 +1876,24 @@
         <w:t>al fine di</w:t>
       </w:r>
       <w:r>
-        <w:t xml:space="preserve"> scrivere il valore in uscita dal sommatore, necessario per il </w:t>
+        <w:t xml:space="preserve"> scrivere il valore in uscita dal sommatore</w:t>
+      </w:r>
+      <w:r>
+        <w:t xml:space="preserve"> nel registro </w:t>
+      </w:r>
+      <w:proofErr w:type="spellStart"/>
+      <w:r>
+        <w:t>aq</w:t>
+      </w:r>
+      <w:proofErr w:type="spellEnd"/>
+      <w:r>
+        <w:t xml:space="preserve"> per </w:t>
+      </w:r>
+      <w:r>
+        <w:t xml:space="preserve">effettuare </w:t>
+      </w:r>
+      <w:r>
+        <w:t xml:space="preserve">il </w:t>
       </w:r>
       <w:proofErr w:type="spellStart"/>
       <w:r>
@@ -1887,7 +1982,7 @@
       </w:r>
       <w:proofErr w:type="spellEnd"/>
       <w:r>
-        <w:t xml:space="preserve"> e prendere il risultato Z corretto. Si passa poi allo stato di </w:t>
+        <w:t xml:space="preserve"> e prendere il risultato corretto. Si passa poi allo stato di </w:t>
       </w:r>
       <w:proofErr w:type="spellStart"/>
       <w:r>
@@ -1966,7 +2061,6 @@
     <w:p>
       <w:proofErr w:type="spellStart"/>
       <w:r>
-        <w:lastRenderedPageBreak/>
         <w:t>Load</w:t>
       </w:r>
       <w:proofErr w:type="spellEnd"/>
@@ -2008,6 +2102,7 @@
         <w:rPr>
           <w:noProof/>
         </w:rPr>
+        <w:lastRenderedPageBreak/>
         <w:drawing>
           <wp:inline distT="0" distB="0" distL="0" distR="0" wp14:anchorId="34B72EC1" wp14:editId="161F8B9B">
             <wp:extent cx="5202359" cy="1863306"/>
@@ -2149,72 +2244,19 @@
     </w:p>
     <w:p/>
     <w:p/>
-    <w:p>
-      <w:r>
-        <w:t xml:space="preserve">Implementazione su </w:t>
-      </w:r>
-      <w:proofErr w:type="spellStart"/>
-      <w:r>
-        <w:t>fpga</w:t>
-      </w:r>
-      <w:proofErr w:type="spellEnd"/>
-      <w:r>
-        <w:t>:</w:t>
-      </w:r>
-    </w:p>
-    <w:p/>
-    <w:p>
-      <w:r>
-        <w:t xml:space="preserve">Per l’implementazione su scheda sono stati introdotti 2 </w:t>
-      </w:r>
-      <w:proofErr w:type="spellStart"/>
-      <w:r>
-        <w:t>debouncer</w:t>
-      </w:r>
-      <w:proofErr w:type="spellEnd"/>
-      <w:r>
-        <w:t xml:space="preserve"> per i segnali di start e reset ed il componente display, necessario per la visualizzazione dei risultati.</w:t>
-      </w:r>
-    </w:p>
-    <w:p>
-      <w:r>
-        <w:t xml:space="preserve">Il problema principale del </w:t>
-      </w:r>
-      <w:r>
-        <w:t xml:space="preserve">passaggio da simulazione </w:t>
-      </w:r>
-      <w:proofErr w:type="gramStart"/>
-      <w:r>
-        <w:t>ad</w:t>
-      </w:r>
-      <w:proofErr w:type="gramEnd"/>
-      <w:r>
-        <w:t xml:space="preserve"> </w:t>
-      </w:r>
-      <w:proofErr w:type="spellStart"/>
-      <w:r>
-        <w:t>fpga</w:t>
-      </w:r>
-      <w:proofErr w:type="spellEnd"/>
-      <w:r>
-        <w:t>, per un progetto di questo tipo, riguarda la frequenza del clock: quest’ultimo potrebbe essere troppo veloce e non dare il tempo all’</w:t>
-      </w:r>
-      <w:proofErr w:type="spellStart"/>
-      <w:r>
-        <w:t>adder</w:t>
-      </w:r>
-      <w:proofErr w:type="spellEnd"/>
-      <w:r>
-        <w:t xml:space="preserve"> di svolgere le operazioni e di fornire il risultato corretto. Nel nostro caso, dato che gli operandi sono su soli 4 bit, non è stato necessario introdurre un divisore di frequenza; all’aumentare </w:t>
-      </w:r>
-      <w:r>
-        <w:t xml:space="preserve">però della dimensione degli operandi, potrebbe </w:t>
-      </w:r>
-      <w:r>
-        <w:t xml:space="preserve">tuttavia </w:t>
-      </w:r>
-      <w:r>
-        <w:t>essere necessario introdurlo.</w:t>
+    <w:p/>
+    <w:p/>
+    <w:p/>
+    <w:p/>
+    <w:p/>
+    <w:p/>
+    <w:p/>
+    <w:p/>
+    <w:p/>
+    <w:p/>
+    <w:p>
+      <w:r>
+        <w:t>Simulazione:</w:t>
       </w:r>
     </w:p>
     <w:p/>
@@ -2223,6 +2265,173 @@
         <w:rPr>
           <w:noProof/>
         </w:rPr>
+        <w:lastRenderedPageBreak/>
+        <w:drawing>
+          <wp:inline distT="0" distB="0" distL="0" distR="0" wp14:anchorId="079E535D" wp14:editId="0309E4D9">
+            <wp:extent cx="6120130" cy="2449195"/>
+            <wp:effectExtent l="0" t="0" r="1270" b="1905"/>
+            <wp:docPr id="21" name="Immagine 21"/>
+            <wp:cNvGraphicFramePr>
+              <a:graphicFrameLocks xmlns:a="http://schemas.openxmlformats.org/drawingml/2006/main" noChangeAspect="1"/>
+            </wp:cNvGraphicFramePr>
+            <a:graphic xmlns:a="http://schemas.openxmlformats.org/drawingml/2006/main">
+              <a:graphicData uri="http://schemas.openxmlformats.org/drawingml/2006/picture">
+                <pic:pic xmlns:pic="http://schemas.openxmlformats.org/drawingml/2006/picture">
+                  <pic:nvPicPr>
+                    <pic:cNvPr id="21" name="Immagine 21"/>
+                    <pic:cNvPicPr/>
+                  </pic:nvPicPr>
+                  <pic:blipFill>
+                    <a:blip r:embed="rId21" cstate="print">
+                      <a:extLst>
+                        <a:ext uri="{28A0092B-C50C-407E-A947-70E740481C1C}">
+                          <a14:useLocalDpi xmlns:a14="http://schemas.microsoft.com/office/drawing/2010/main" val="0"/>
+                        </a:ext>
+                      </a:extLst>
+                    </a:blip>
+                    <a:stretch>
+                      <a:fillRect/>
+                    </a:stretch>
+                  </pic:blipFill>
+                  <pic:spPr>
+                    <a:xfrm>
+                      <a:off x="0" y="0"/>
+                      <a:ext cx="6120130" cy="2449195"/>
+                    </a:xfrm>
+                    <a:prstGeom prst="rect">
+                      <a:avLst/>
+                    </a:prstGeom>
+                  </pic:spPr>
+                </pic:pic>
+              </a:graphicData>
+            </a:graphic>
+          </wp:inline>
+        </w:drawing>
+      </w:r>
+    </w:p>
+    <w:p>
+      <w:r>
+        <w:rPr>
+          <w:noProof/>
+        </w:rPr>
+        <w:drawing>
+          <wp:inline distT="0" distB="0" distL="0" distR="0" wp14:anchorId="28213D05" wp14:editId="3A07E94A">
+            <wp:extent cx="6120130" cy="2449195"/>
+            <wp:effectExtent l="0" t="0" r="1270" b="1905"/>
+            <wp:docPr id="22" name="Immagine 22"/>
+            <wp:cNvGraphicFramePr>
+              <a:graphicFrameLocks xmlns:a="http://schemas.openxmlformats.org/drawingml/2006/main" noChangeAspect="1"/>
+            </wp:cNvGraphicFramePr>
+            <a:graphic xmlns:a="http://schemas.openxmlformats.org/drawingml/2006/main">
+              <a:graphicData uri="http://schemas.openxmlformats.org/drawingml/2006/picture">
+                <pic:pic xmlns:pic="http://schemas.openxmlformats.org/drawingml/2006/picture">
+                  <pic:nvPicPr>
+                    <pic:cNvPr id="22" name="Immagine 22"/>
+                    <pic:cNvPicPr/>
+                  </pic:nvPicPr>
+                  <pic:blipFill>
+                    <a:blip r:embed="rId22" cstate="print">
+                      <a:extLst>
+                        <a:ext uri="{28A0092B-C50C-407E-A947-70E740481C1C}">
+                          <a14:useLocalDpi xmlns:a14="http://schemas.microsoft.com/office/drawing/2010/main" val="0"/>
+                        </a:ext>
+                      </a:extLst>
+                    </a:blip>
+                    <a:stretch>
+                      <a:fillRect/>
+                    </a:stretch>
+                  </pic:blipFill>
+                  <pic:spPr>
+                    <a:xfrm>
+                      <a:off x="0" y="0"/>
+                      <a:ext cx="6120130" cy="2449195"/>
+                    </a:xfrm>
+                    <a:prstGeom prst="rect">
+                      <a:avLst/>
+                    </a:prstGeom>
+                  </pic:spPr>
+                </pic:pic>
+              </a:graphicData>
+            </a:graphic>
+          </wp:inline>
+        </w:drawing>
+      </w:r>
+    </w:p>
+    <w:p/>
+    <w:p>
+      <w:r>
+        <w:t xml:space="preserve">Implementazione su </w:t>
+      </w:r>
+      <w:proofErr w:type="spellStart"/>
+      <w:r>
+        <w:t>fpga</w:t>
+      </w:r>
+      <w:proofErr w:type="spellEnd"/>
+      <w:r>
+        <w:t>:</w:t>
+      </w:r>
+    </w:p>
+    <w:p/>
+    <w:p>
+      <w:r>
+        <w:t xml:space="preserve">Per l’implementazione su scheda sono stati introdotti 2 </w:t>
+      </w:r>
+      <w:proofErr w:type="spellStart"/>
+      <w:r>
+        <w:t>debouncer</w:t>
+      </w:r>
+      <w:proofErr w:type="spellEnd"/>
+      <w:r>
+        <w:t xml:space="preserve"> per i segnali di start e reset ed il componente display, necessario per la visualizzazione dei risultati.</w:t>
+      </w:r>
+    </w:p>
+    <w:p>
+      <w:r>
+        <w:t xml:space="preserve">Il problema principale del </w:t>
+      </w:r>
+      <w:r>
+        <w:t xml:space="preserve">passaggio da simulazione </w:t>
+      </w:r>
+      <w:proofErr w:type="gramStart"/>
+      <w:r>
+        <w:t>ad</w:t>
+      </w:r>
+      <w:proofErr w:type="gramEnd"/>
+      <w:r>
+        <w:t xml:space="preserve"> </w:t>
+      </w:r>
+      <w:proofErr w:type="spellStart"/>
+      <w:r>
+        <w:t>fpga</w:t>
+      </w:r>
+      <w:proofErr w:type="spellEnd"/>
+      <w:r>
+        <w:t>, per un progetto di questo tipo, riguarda la frequenza del clock: quest’ultimo potrebbe essere troppo veloce e non dare il tempo all’</w:t>
+      </w:r>
+      <w:proofErr w:type="spellStart"/>
+      <w:r>
+        <w:t>adder</w:t>
+      </w:r>
+      <w:proofErr w:type="spellEnd"/>
+      <w:r>
+        <w:t xml:space="preserve"> di svolgere le operazioni e di fornire il risultato corretto. Nel nostro caso, dato che gli operandi sono su soli 4 bit, non è stato necessario introdurre un divisore di frequenza; all’aumentare </w:t>
+      </w:r>
+      <w:r>
+        <w:t xml:space="preserve">però della dimensione degli operandi, potrebbe </w:t>
+      </w:r>
+      <w:r>
+        <w:t xml:space="preserve">tuttavia </w:t>
+      </w:r>
+      <w:r>
+        <w:t>essere necessario introdurlo.</w:t>
+      </w:r>
+    </w:p>
+    <w:p>
+      <w:r>
+        <w:rPr>
+          <w:noProof/>
+        </w:rPr>
+        <w:lastRenderedPageBreak/>
         <w:drawing>
           <wp:inline distT="0" distB="0" distL="0" distR="0" wp14:anchorId="5DFEE6E1" wp14:editId="726374BC">
             <wp:extent cx="6120130" cy="1609725"/>
@@ -2239,7 +2448,7 @@
                     <pic:cNvPicPr/>
                   </pic:nvPicPr>
                   <pic:blipFill>
-                    <a:blip r:embed="rId21">
+                    <a:blip r:embed="rId23">
                       <a:extLst>
                         <a:ext uri="{28A0092B-C50C-407E-A947-70E740481C1C}">
                           <a14:useLocalDpi xmlns:a14="http://schemas.microsoft.com/office/drawing/2010/main" val="0"/>
@@ -2285,7 +2494,7 @@
                     <pic:cNvPicPr/>
                   </pic:nvPicPr>
                   <pic:blipFill>
-                    <a:blip r:embed="rId22">
+                    <a:blip r:embed="rId24">
                       <a:extLst>
                         <a:ext uri="{28A0092B-C50C-407E-A947-70E740481C1C}">
                           <a14:useLocalDpi xmlns:a14="http://schemas.microsoft.com/office/drawing/2010/main" val="0"/>
@@ -2333,7 +2542,7 @@
                     <pic:cNvPicPr/>
                   </pic:nvPicPr>
                   <pic:blipFill>
-                    <a:blip r:embed="rId23">
+                    <a:blip r:embed="rId25">
                       <a:extLst>
                         <a:ext uri="{28A0092B-C50C-407E-A947-70E740481C1C}">
                           <a14:useLocalDpi xmlns:a14="http://schemas.microsoft.com/office/drawing/2010/main" val="0"/>
@@ -2382,7 +2591,7 @@
                     <pic:cNvPicPr/>
                   </pic:nvPicPr>
                   <pic:blipFill>
-                    <a:blip r:embed="rId24">
+                    <a:blip r:embed="rId26">
                       <a:extLst>
                         <a:ext uri="{28A0092B-C50C-407E-A947-70E740481C1C}">
                           <a14:useLocalDpi xmlns:a14="http://schemas.microsoft.com/office/drawing/2010/main" val="0"/>
@@ -2397,6 +2606,58 @@
                     <a:xfrm>
                       <a:off x="0" y="0"/>
                       <a:ext cx="6120130" cy="2444750"/>
+                    </a:xfrm>
+                    <a:prstGeom prst="rect">
+                      <a:avLst/>
+                    </a:prstGeom>
+                  </pic:spPr>
+                </pic:pic>
+              </a:graphicData>
+            </a:graphic>
+          </wp:inline>
+        </w:drawing>
+      </w:r>
+    </w:p>
+    <w:p/>
+    <w:p>
+      <w:pPr>
+        <w:jc w:val="center"/>
+      </w:pPr>
+      <w:r>
+        <w:rPr>
+          <w:noProof/>
+        </w:rPr>
+        <w:drawing>
+          <wp:inline distT="0" distB="0" distL="0" distR="0" wp14:anchorId="1127884B" wp14:editId="4D75BCCD">
+            <wp:extent cx="4054563" cy="3650285"/>
+            <wp:effectExtent l="0" t="0" r="0" b="0"/>
+            <wp:docPr id="24" name="Immagine 24" descr="Immagine che contiene mappa&#10;&#10;Descrizione generata automaticamente"/>
+            <wp:cNvGraphicFramePr>
+              <a:graphicFrameLocks xmlns:a="http://schemas.openxmlformats.org/drawingml/2006/main" noChangeAspect="1"/>
+            </wp:cNvGraphicFramePr>
+            <a:graphic xmlns:a="http://schemas.openxmlformats.org/drawingml/2006/main">
+              <a:graphicData uri="http://schemas.openxmlformats.org/drawingml/2006/picture">
+                <pic:pic xmlns:pic="http://schemas.openxmlformats.org/drawingml/2006/picture">
+                  <pic:nvPicPr>
+                    <pic:cNvPr id="24" name="Immagine 24" descr="Immagine che contiene mappa&#10;&#10;Descrizione generata automaticamente"/>
+                    <pic:cNvPicPr/>
+                  </pic:nvPicPr>
+                  <pic:blipFill>
+                    <a:blip r:embed="rId27" cstate="print">
+                      <a:extLst>
+                        <a:ext uri="{28A0092B-C50C-407E-A947-70E740481C1C}">
+                          <a14:useLocalDpi xmlns:a14="http://schemas.microsoft.com/office/drawing/2010/main" val="0"/>
+                        </a:ext>
+                      </a:extLst>
+                    </a:blip>
+                    <a:stretch>
+                      <a:fillRect/>
+                    </a:stretch>
+                  </pic:blipFill>
+                  <pic:spPr>
+                    <a:xfrm>
+                      <a:off x="0" y="0"/>
+                      <a:ext cx="4069256" cy="3663513"/>
                     </a:xfrm>
                     <a:prstGeom prst="rect">
                       <a:avLst/>
